--- a/RTR_EPM_FCCS_GL_BALANCES.docx
+++ b/RTR_EPM_FCCS_GL_BALANCES.docx
@@ -7414,6 +7414,25 @@
       <w:r>
         <w:rPr>
           <w:rFonts w:asciiTheme="minorHAnsi" w:hAnsiTheme="minorHAnsi" w:cstheme="minorBidi"/>
+        </w:rPr>
+        <w:t>Get Period From ATP.</w:t>
+      </w:r>
+    </w:p>
+    <w:p>
+      <w:pPr>
+        <w:pStyle w:val="BodyTextNormal"/>
+        <w:numPr>
+          <w:ilvl w:val="0"/>
+          <w:numId w:val="37"/>
+        </w:numPr>
+        <w:spacing w:line="276" w:lineRule="auto"/>
+        <w:rPr>
+          <w:rFonts w:asciiTheme="minorHAnsi" w:hAnsiTheme="minorHAnsi" w:cstheme="minorBidi"/>
+        </w:rPr>
+      </w:pPr>
+      <w:r>
+        <w:rPr>
+          <w:rFonts w:asciiTheme="minorHAnsi" w:hAnsiTheme="minorHAnsi" w:cstheme="minorBidi"/>
           <w:lang w:val="en-CA"/>
         </w:rPr>
         <w:t>Get sub</w:t>
@@ -7555,14 +7574,11 @@
         <w:ind w:left="720"/>
       </w:pPr>
       <w:r>
-        <w:rPr>
-          <w:noProof/>
-        </w:rPr>
         <w:drawing>
-          <wp:inline distT="0" distB="0" distL="0" distR="0" wp14:anchorId="3ECA5755" wp14:editId="4D77FE15">
-            <wp:extent cx="4368800" cy="2012599"/>
-            <wp:effectExtent l="0" t="0" r="0" b="6985"/>
-            <wp:docPr id="328383886" name="Picture 1"/>
+          <wp:inline distT="0" distB="0" distL="0" distR="0" wp14:anchorId="0D227DA1" wp14:editId="012E5FC3">
+            <wp:extent cx="3956050" cy="1870721"/>
+            <wp:effectExtent l="0" t="0" r="6350" b="0"/>
+            <wp:docPr id="1750741819" name="Picture 1" descr="A diagram of a flowchart&#10;&#10;AI-generated content may be incorrect."/>
             <wp:cNvGraphicFramePr>
               <a:graphicFrameLocks xmlns:a="http://schemas.openxmlformats.org/drawingml/2006/main" noChangeAspect="1"/>
             </wp:cNvGraphicFramePr>
@@ -7570,7 +7586,7 @@
               <a:graphicData uri="http://schemas.openxmlformats.org/drawingml/2006/picture">
                 <pic:pic xmlns:pic="http://schemas.openxmlformats.org/drawingml/2006/picture">
                   <pic:nvPicPr>
-                    <pic:cNvPr id="328383886" name=""/>
+                    <pic:cNvPr id="1750741819" name="Picture 1" descr="A diagram of a flowchart&#10;&#10;AI-generated content may be incorrect."/>
                     <pic:cNvPicPr/>
                   </pic:nvPicPr>
                   <pic:blipFill>
@@ -7582,7 +7598,7 @@
                   <pic:spPr>
                     <a:xfrm>
                       <a:off x="0" y="0"/>
-                      <a:ext cx="4401602" cy="2027710"/>
+                      <a:ext cx="3980431" cy="1882250"/>
                     </a:xfrm>
                     <a:prstGeom prst="rect">
                       <a:avLst/>
@@ -7709,6 +7725,7 @@
                 <w:rFonts w:ascii="Verdana" w:hAnsi="Verdana" w:cs="Arial"/>
                 <w:sz w:val="20"/>
               </w:rPr>
+              <w:lastRenderedPageBreak/>
               <w:t>Step1</w:t>
             </w:r>
           </w:p>
@@ -7754,21 +7771,12 @@
               </w:rPr>
               <w:t xml:space="preserve">trigger the </w:t>
             </w:r>
-            <w:proofErr w:type="gramStart"/>
-            <w:r>
-              <w:rPr>
-                <w:rFonts w:ascii="Verdana" w:hAnsi="Verdana" w:cs="Arial"/>
-                <w:sz w:val="20"/>
-              </w:rPr>
-              <w:t>schedule based</w:t>
-            </w:r>
-            <w:proofErr w:type="gramEnd"/>
-            <w:r>
-              <w:rPr>
-                <w:rFonts w:ascii="Verdana" w:hAnsi="Verdana" w:cs="Arial"/>
-                <w:sz w:val="20"/>
-              </w:rPr>
-              <w:t xml:space="preserve"> integration by assigning schedule parameters</w:t>
+            <w:r>
+              <w:rPr>
+                <w:rFonts w:ascii="Verdana" w:hAnsi="Verdana" w:cs="Arial"/>
+                <w:sz w:val="20"/>
+              </w:rPr>
+              <w:t>schedule based integration by assigning schedule parameters</w:t>
             </w:r>
           </w:p>
         </w:tc>
@@ -7814,60 +7822,7 @@
                 <w:rFonts w:ascii="Verdana" w:hAnsi="Verdana" w:cs="Arial"/>
                 <w:sz w:val="20"/>
               </w:rPr>
-              <w:t xml:space="preserve">Get the </w:t>
-            </w:r>
-            <w:r>
-              <w:rPr>
-                <w:rFonts w:ascii="Verdana" w:hAnsi="Verdana" w:cs="Arial"/>
-                <w:sz w:val="20"/>
-              </w:rPr>
-              <w:t>sub</w:t>
-            </w:r>
-            <w:r>
-              <w:rPr>
-                <w:rFonts w:ascii="Verdana" w:hAnsi="Verdana" w:cs="Arial"/>
-                <w:sz w:val="20"/>
-              </w:rPr>
-              <w:t xml:space="preserve">stitution </w:t>
-            </w:r>
-            <w:r>
-              <w:rPr>
-                <w:rFonts w:ascii="Verdana" w:hAnsi="Verdana" w:cs="Arial"/>
-                <w:sz w:val="20"/>
-              </w:rPr>
-              <w:t xml:space="preserve">variables from </w:t>
-            </w:r>
-            <w:proofErr w:type="spellStart"/>
-            <w:r>
-              <w:rPr>
-                <w:rFonts w:ascii="Verdana" w:hAnsi="Verdana" w:cs="Arial"/>
-                <w:sz w:val="20"/>
-              </w:rPr>
-              <w:t>fccs</w:t>
-            </w:r>
-            <w:proofErr w:type="spellEnd"/>
-            <w:r>
-              <w:rPr>
-                <w:rFonts w:ascii="Verdana" w:hAnsi="Verdana" w:cs="Arial"/>
-                <w:sz w:val="20"/>
-              </w:rPr>
-              <w:t xml:space="preserve"> service using rest </w:t>
-            </w:r>
-            <w:proofErr w:type="spellStart"/>
-            <w:r>
-              <w:rPr>
-                <w:rFonts w:ascii="Verdana" w:hAnsi="Verdana" w:cs="Arial"/>
-                <w:sz w:val="20"/>
-              </w:rPr>
-              <w:t>api</w:t>
-            </w:r>
-            <w:proofErr w:type="spellEnd"/>
-            <w:r>
-              <w:rPr>
-                <w:rFonts w:ascii="Verdana" w:hAnsi="Verdana" w:cs="Arial"/>
-                <w:sz w:val="20"/>
-              </w:rPr>
-              <w:t xml:space="preserve"> call</w:t>
+              <w:t>Get period details from ATP</w:t>
             </w:r>
           </w:p>
         </w:tc>
@@ -7920,21 +7875,44 @@
                 <w:rFonts w:ascii="Verdana" w:hAnsi="Verdana" w:cs="Arial"/>
                 <w:sz w:val="20"/>
               </w:rPr>
-              <w:t xml:space="preserve">Run the </w:t>
-            </w:r>
-            <w:r>
-              <w:rPr>
-                <w:rFonts w:ascii="Verdana" w:hAnsi="Verdana" w:cs="Arial"/>
-                <w:sz w:val="20"/>
-              </w:rPr>
-              <w:t>transaction rule</w:t>
-            </w:r>
-            <w:r>
-              <w:rPr>
-                <w:rFonts w:ascii="Verdana" w:hAnsi="Verdana" w:cs="Arial"/>
-                <w:sz w:val="20"/>
-              </w:rPr>
-              <w:t xml:space="preserve"> using rest </w:t>
+              <w:t xml:space="preserve">Get the </w:t>
+            </w:r>
+            <w:r>
+              <w:rPr>
+                <w:rFonts w:ascii="Verdana" w:hAnsi="Verdana" w:cs="Arial"/>
+                <w:sz w:val="20"/>
+              </w:rPr>
+              <w:t>sub</w:t>
+            </w:r>
+            <w:r>
+              <w:rPr>
+                <w:rFonts w:ascii="Verdana" w:hAnsi="Verdana" w:cs="Arial"/>
+                <w:sz w:val="20"/>
+              </w:rPr>
+              <w:t xml:space="preserve">stitution </w:t>
+            </w:r>
+            <w:r>
+              <w:rPr>
+                <w:rFonts w:ascii="Verdana" w:hAnsi="Verdana" w:cs="Arial"/>
+                <w:sz w:val="20"/>
+              </w:rPr>
+              <w:t xml:space="preserve">variables from </w:t>
+            </w:r>
+            <w:proofErr w:type="spellStart"/>
+            <w:r>
+              <w:rPr>
+                <w:rFonts w:ascii="Verdana" w:hAnsi="Verdana" w:cs="Arial"/>
+                <w:sz w:val="20"/>
+              </w:rPr>
+              <w:t>fccs</w:t>
+            </w:r>
+            <w:proofErr w:type="spellEnd"/>
+            <w:r>
+              <w:rPr>
+                <w:rFonts w:ascii="Verdana" w:hAnsi="Verdana" w:cs="Arial"/>
+                <w:sz w:val="20"/>
+              </w:rPr>
+              <w:t xml:space="preserve"> service using rest </w:t>
             </w:r>
             <w:proofErr w:type="spellStart"/>
             <w:r>
@@ -8003,7 +7981,37 @@
                 <w:rFonts w:ascii="Verdana" w:hAnsi="Verdana" w:cs="Arial"/>
                 <w:sz w:val="20"/>
               </w:rPr>
-              <w:t xml:space="preserve">Check the job status </w:t>
+              <w:t xml:space="preserve">Run the </w:t>
+            </w:r>
+            <w:r>
+              <w:rPr>
+                <w:rFonts w:ascii="Verdana" w:hAnsi="Verdana" w:cs="Arial"/>
+                <w:sz w:val="20"/>
+              </w:rPr>
+              <w:t>transaction rule</w:t>
+            </w:r>
+            <w:r>
+              <w:rPr>
+                <w:rFonts w:ascii="Verdana" w:hAnsi="Verdana" w:cs="Arial"/>
+                <w:sz w:val="20"/>
+              </w:rPr>
+              <w:t xml:space="preserve"> using rest </w:t>
+            </w:r>
+            <w:proofErr w:type="spellStart"/>
+            <w:r>
+              <w:rPr>
+                <w:rFonts w:ascii="Verdana" w:hAnsi="Verdana" w:cs="Arial"/>
+                <w:sz w:val="20"/>
+              </w:rPr>
+              <w:t>api</w:t>
+            </w:r>
+            <w:proofErr w:type="spellEnd"/>
+            <w:r>
+              <w:rPr>
+                <w:rFonts w:ascii="Verdana" w:hAnsi="Verdana" w:cs="Arial"/>
+                <w:sz w:val="20"/>
+              </w:rPr>
+              <w:t xml:space="preserve"> call</w:t>
             </w:r>
           </w:p>
         </w:tc>
@@ -8035,6 +8043,59 @@
                 <w:sz w:val="20"/>
               </w:rPr>
               <w:t>5</w:t>
+            </w:r>
+          </w:p>
+        </w:tc>
+        <w:tc>
+          <w:tcPr>
+            <w:tcW w:w="7110" w:type="dxa"/>
+            <w:vAlign w:val="center"/>
+          </w:tcPr>
+          <w:p>
+            <w:pPr>
+              <w:keepNext/>
+              <w:rPr>
+                <w:rFonts w:ascii="Verdana" w:hAnsi="Verdana" w:cs="Arial"/>
+                <w:sz w:val="20"/>
+              </w:rPr>
+            </w:pPr>
+            <w:r>
+              <w:rPr>
+                <w:rFonts w:ascii="Verdana" w:hAnsi="Verdana" w:cs="Arial"/>
+                <w:sz w:val="20"/>
+              </w:rPr>
+              <w:t xml:space="preserve">Check the job status </w:t>
+            </w:r>
+          </w:p>
+        </w:tc>
+      </w:tr>
+      <w:tr>
+        <w:tc>
+          <w:tcPr>
+            <w:tcW w:w="2160" w:type="dxa"/>
+            <w:vAlign w:val="center"/>
+          </w:tcPr>
+          <w:p>
+            <w:pPr>
+              <w:keepNext/>
+              <w:rPr>
+                <w:rFonts w:ascii="Verdana" w:hAnsi="Verdana" w:cs="Arial"/>
+                <w:sz w:val="20"/>
+              </w:rPr>
+            </w:pPr>
+            <w:r>
+              <w:rPr>
+                <w:rFonts w:ascii="Verdana" w:hAnsi="Verdana" w:cs="Arial"/>
+                <w:sz w:val="20"/>
+              </w:rPr>
+              <w:t>Step</w:t>
+            </w:r>
+            <w:r>
+              <w:rPr>
+                <w:rFonts w:ascii="Verdana" w:hAnsi="Verdana" w:cs="Arial"/>
+                <w:sz w:val="20"/>
+              </w:rPr>
+              <w:t>6</w:t>
             </w:r>
           </w:p>
         </w:tc>
@@ -8246,7 +8307,6 @@
                 <w:color w:val="FFFFFF" w:themeColor="background1"/>
                 <w:sz w:val="20"/>
               </w:rPr>
-              <w:lastRenderedPageBreak/>
               <w:t>NFR Category</w:t>
             </w:r>
           </w:p>
@@ -8593,27 +8653,7 @@
                 <w:sz w:val="20"/>
                 <w:highlight w:val="yellow"/>
               </w:rPr>
-              <w:t xml:space="preserve">Determination of if the interface will </w:t>
-            </w:r>
-            <w:proofErr w:type="gramStart"/>
-            <w:r>
-              <w:rPr>
-                <w:rFonts w:ascii="Arial" w:hAnsi="Arial" w:cs="Arial"/>
-                <w:color w:val="000000"/>
-                <w:sz w:val="20"/>
-                <w:highlight w:val="yellow"/>
-              </w:rPr>
-              <w:t>be  trigger</w:t>
-            </w:r>
-            <w:proofErr w:type="gramEnd"/>
-            <w:r>
-              <w:rPr>
-                <w:rFonts w:ascii="Arial" w:hAnsi="Arial" w:cs="Arial"/>
-                <w:color w:val="000000"/>
-                <w:sz w:val="20"/>
-                <w:highlight w:val="yellow"/>
-              </w:rPr>
-              <w:t>/Invoke or both</w:t>
+              <w:t>Determination of if the interface will be  trigger/Invoke or both</w:t>
             </w:r>
           </w:p>
         </w:tc>
@@ -8746,6 +8786,12 @@
           <w:lang w:val="en-IN"/>
         </w:rPr>
         <w:t xml:space="preserve">Oracle Integration Cloud (OIC) facilitates data retrieval from Enterprise Performance Management (EPM) as part of the outbound integration process. </w:t>
+      </w:r>
+      <w:r>
+        <w:rPr>
+          <w:lang w:val="en-IN"/>
+        </w:rPr>
+        <w:t xml:space="preserve">Invoke ATP adapter to get period details. </w:t>
       </w:r>
       <w:r>
         <w:rPr>
@@ -16261,16 +16307,7 @@
               <w:szCs w:val="18"/>
               <w:lang w:val="en-US" w:eastAsia="en-US"/>
             </w:rPr>
-            <w:t>PTA_EPB_INT_</w:t>
-          </w:r>
-          <w:proofErr w:type="gramStart"/>
-          <w:r>
-            <w:rPr>
-              <w:rFonts w:cs="Arial"/>
-              <w:szCs w:val="18"/>
-              <w:lang w:val="en-US" w:eastAsia="en-US"/>
-            </w:rPr>
-            <w:t>030]</w:t>
+            <w:t>PTA_EPB_INT_030]</w:t>
           </w:r>
           <w:r>
             <w:rPr>
@@ -16278,16 +16315,7 @@
               <w:szCs w:val="18"/>
               <w:lang w:val="en-US" w:eastAsia="en-US"/>
             </w:rPr>
-            <w:t>_</w:t>
-          </w:r>
-          <w:proofErr w:type="gramEnd"/>
-          <w:r>
-            <w:rPr>
-              <w:rFonts w:cs="Arial"/>
-              <w:szCs w:val="18"/>
-              <w:lang w:val="en-US" w:eastAsia="en-US"/>
-            </w:rPr>
-            <w:t>[</w:t>
+            <w:t>_[</w:t>
           </w:r>
           <w:r>
             <w:rPr>
@@ -16303,18 +16331,8 @@
               <w:szCs w:val="18"/>
               <w:lang w:val="en-US" w:eastAsia="en-US"/>
             </w:rPr>
-            <w:t>]</w:t>
+            <w:t>]_[</w:t>
           </w:r>
-          <w:proofErr w:type="gramStart"/>
-          <w:r>
-            <w:rPr>
-              <w:rFonts w:cs="Arial"/>
-              <w:szCs w:val="18"/>
-              <w:lang w:val="en-US" w:eastAsia="en-US"/>
-            </w:rPr>
-            <w:t>_[</w:t>
-          </w:r>
-          <w:proofErr w:type="gramEnd"/>
           <w:r>
             <w:rPr>
               <w:rFonts w:cs="Arial"/>
@@ -25496,17 +25514,19 @@
 </file>
 
 <file path=customXml/item1.xml><?xml version="1.0" encoding="utf-8"?>
-<p:properties xmlns:p="http://schemas.microsoft.com/office/2006/metadata/properties" xmlns:xsi="http://www.w3.org/2001/XMLSchema-instance" xmlns:pc="http://schemas.microsoft.com/office/infopath/2007/PartnerControls">
-  <documentManagement>
-    <lcf76f155ced4ddcb4097134ff3c332f xmlns="59762758-f838-4674-a380-43d7bfbf109b">
-      <Terms xmlns="http://schemas.microsoft.com/office/infopath/2007/PartnerControls"/>
-    </lcf76f155ced4ddcb4097134ff3c332f>
-    <TaxCatchAll xmlns="830bebec-2c03-4a71-aedb-33ff80d516dc" xsi:nil="true"/>
-  </documentManagement>
-</p:properties>
+<?mso-contentType ?>
+<FormTemplates xmlns="http://schemas.microsoft.com/sharepoint/v3/contenttype/forms">
+  <Display>DocumentLibraryForm</Display>
+  <Edit>DocumentLibraryForm</Edit>
+  <New>DocumentLibraryForm</New>
+</FormTemplates>
 </file>
 
 <file path=customXml/item2.xml><?xml version="1.0" encoding="utf-8"?>
+<b:Sources xmlns:b="http://schemas.openxmlformats.org/officeDocument/2006/bibliography" xmlns="http://schemas.openxmlformats.org/officeDocument/2006/bibliography" SelectedStyle="\APA.XSL" StyleName="APA"/>
+</file>
+
+<file path=customXml/item3.xml><?xml version="1.0" encoding="utf-8"?>
 <ct:contentTypeSchema xmlns:ct="http://schemas.microsoft.com/office/2006/metadata/contentType" xmlns:ma="http://schemas.microsoft.com/office/2006/metadata/properties/metaAttributes" ct:_="" ma:_="" ma:contentTypeName="Document" ma:contentTypeID="0x010100AFC59949C5453344BD5CFE7ADC834DB8" ma:contentTypeVersion="14" ma:contentTypeDescription="Create a new document." ma:contentTypeScope="" ma:versionID="7814dc336a19b51be2793facdd70cb22">
   <xsd:schema xmlns:xsd="http://www.w3.org/2001/XMLSchema" xmlns:xs="http://www.w3.org/2001/XMLSchema" xmlns:p="http://schemas.microsoft.com/office/2006/metadata/properties" xmlns:ns2="59762758-f838-4674-a380-43d7bfbf109b" xmlns:ns3="830bebec-2c03-4a71-aedb-33ff80d516dc" targetNamespace="http://schemas.microsoft.com/office/2006/metadata/properties" ma:root="true" ma:fieldsID="39774cdaadd753eb248d0f2c4a8ad3f5" ns2:_="" ns3:_="">
     <xsd:import namespace="59762758-f838-4674-a380-43d7bfbf109b"/>
@@ -25735,31 +25755,34 @@
 </ct:contentTypeSchema>
 </file>
 
-<file path=customXml/item3.xml><?xml version="1.0" encoding="utf-8"?>
-<b:Sources xmlns:b="http://schemas.openxmlformats.org/officeDocument/2006/bibliography" xmlns="http://schemas.openxmlformats.org/officeDocument/2006/bibliography" SelectedStyle="\APA.XSL" StyleName="APA"/>
-</file>
-
 <file path=customXml/item4.xml><?xml version="1.0" encoding="utf-8"?>
-<?mso-contentType ?>
-<FormTemplates xmlns="http://schemas.microsoft.com/sharepoint/v3/contenttype/forms">
-  <Display>DocumentLibraryForm</Display>
-  <Edit>DocumentLibraryForm</Edit>
-  <New>DocumentLibraryForm</New>
-</FormTemplates>
+<p:properties xmlns:p="http://schemas.microsoft.com/office/2006/metadata/properties" xmlns:xsi="http://www.w3.org/2001/XMLSchema-instance" xmlns:pc="http://schemas.microsoft.com/office/infopath/2007/PartnerControls">
+  <documentManagement>
+    <lcf76f155ced4ddcb4097134ff3c332f xmlns="59762758-f838-4674-a380-43d7bfbf109b">
+      <Terms xmlns="http://schemas.microsoft.com/office/infopath/2007/PartnerControls"/>
+    </lcf76f155ced4ddcb4097134ff3c332f>
+    <TaxCatchAll xmlns="830bebec-2c03-4a71-aedb-33ff80d516dc" xsi:nil="true"/>
+  </documentManagement>
+</p:properties>
 </file>
 
 <file path=customXml/itemProps1.xml><?xml version="1.0" encoding="utf-8"?>
-<ds:datastoreItem xmlns:ds="http://schemas.openxmlformats.org/officeDocument/2006/customXml" ds:itemID="{33F1742C-D894-4C7D-898A-DAC0CCD7789A}">
+<ds:datastoreItem xmlns:ds="http://schemas.openxmlformats.org/officeDocument/2006/customXml" ds:itemID="{BBB8B67C-E756-4F3E-A906-FF17CEC2E4D3}">
   <ds:schemaRefs>
-    <ds:schemaRef ds:uri="http://schemas.microsoft.com/office/2006/metadata/properties"/>
-    <ds:schemaRef ds:uri="http://schemas.microsoft.com/office/infopath/2007/PartnerControls"/>
-    <ds:schemaRef ds:uri="59762758-f838-4674-a380-43d7bfbf109b"/>
-    <ds:schemaRef ds:uri="830bebec-2c03-4a71-aedb-33ff80d516dc"/>
+    <ds:schemaRef ds:uri="http://schemas.microsoft.com/sharepoint/v3/contenttype/forms"/>
   </ds:schemaRefs>
 </ds:datastoreItem>
 </file>
 
 <file path=customXml/itemProps2.xml><?xml version="1.0" encoding="utf-8"?>
+<ds:datastoreItem xmlns:ds="http://schemas.openxmlformats.org/officeDocument/2006/customXml" ds:itemID="{F254CF4F-DFDB-4A0F-BCD4-6DD3CD27133D}">
+  <ds:schemaRefs>
+    <ds:schemaRef ds:uri="http://schemas.openxmlformats.org/officeDocument/2006/bibliography"/>
+  </ds:schemaRefs>
+</ds:datastoreItem>
+</file>
+
+<file path=customXml/itemProps3.xml><?xml version="1.0" encoding="utf-8"?>
 <ds:datastoreItem xmlns:ds="http://schemas.openxmlformats.org/officeDocument/2006/customXml" ds:itemID="{62EBE044-BFC5-434B-9B66-DFE26A78A130}">
   <ds:schemaRefs>
     <ds:schemaRef ds:uri="http://schemas.microsoft.com/office/2006/metadata/contentType"/>
@@ -25778,18 +25801,13 @@
 </ds:datastoreItem>
 </file>
 
-<file path=customXml/itemProps3.xml><?xml version="1.0" encoding="utf-8"?>
-<ds:datastoreItem xmlns:ds="http://schemas.openxmlformats.org/officeDocument/2006/customXml" ds:itemID="{F254CF4F-DFDB-4A0F-BCD4-6DD3CD27133D}">
+<file path=customXml/itemProps4.xml><?xml version="1.0" encoding="utf-8"?>
+<ds:datastoreItem xmlns:ds="http://schemas.openxmlformats.org/officeDocument/2006/customXml" ds:itemID="{33F1742C-D894-4C7D-898A-DAC0CCD7789A}">
   <ds:schemaRefs>
-    <ds:schemaRef ds:uri="http://schemas.openxmlformats.org/officeDocument/2006/bibliography"/>
-  </ds:schemaRefs>
-</ds:datastoreItem>
-</file>
-
-<file path=customXml/itemProps4.xml><?xml version="1.0" encoding="utf-8"?>
-<ds:datastoreItem xmlns:ds="http://schemas.openxmlformats.org/officeDocument/2006/customXml" ds:itemID="{BBB8B67C-E756-4F3E-A906-FF17CEC2E4D3}">
-  <ds:schemaRefs>
-    <ds:schemaRef ds:uri="http://schemas.microsoft.com/sharepoint/v3/contenttype/forms"/>
+    <ds:schemaRef ds:uri="http://schemas.microsoft.com/office/2006/metadata/properties"/>
+    <ds:schemaRef ds:uri="http://schemas.microsoft.com/office/infopath/2007/PartnerControls"/>
+    <ds:schemaRef ds:uri="59762758-f838-4674-a380-43d7bfbf109b"/>
+    <ds:schemaRef ds:uri="830bebec-2c03-4a71-aedb-33ff80d516dc"/>
   </ds:schemaRefs>
 </ds:datastoreItem>
 </file>
